--- a/DOCX-en/desserts/Classic cookies.docx
+++ b/DOCX-en/desserts/Classic cookies.docx
@@ -1,27 +1,18 @@
 
 <file path=word/document.xml><?xml version="1.0" encoding="utf-8"?>
-<w:document xmlns:wpc="http://schemas.microsoft.com/office/word/2010/wordprocessingCanvas" xmlns:cx="http://schemas.microsoft.com/office/drawing/2014/chartex" xmlns:cx1="http://schemas.microsoft.com/office/drawing/2015/9/8/chartex" xmlns:cx2="http://schemas.microsoft.com/office/drawing/2015/10/21/chartex" xmlns:cx3="http://schemas.microsoft.com/office/drawing/2016/5/9/chartex" xmlns:cx4="http://schemas.microsoft.com/office/drawing/2016/5/10/chartex" xmlns:cx5="http://schemas.microsoft.com/office/drawing/2016/5/11/chartex" xmlns:cx6="http://schemas.microsoft.com/office/drawing/2016/5/12/chartex" xmlns:cx7="http://schemas.microsoft.com/office/drawing/2016/5/13/chartex" xmlns:cx8="http://schemas.microsoft.com/office/drawing/2016/5/14/chartex" xmlns:mc="http://schemas.openxmlformats.org/markup-compatibility/2006" xmlns:aink="http://schemas.microsoft.com/office/drawing/2016/ink" xmlns:am3d="http://schemas.microsoft.com/office/drawing/2017/model3d" xmlns:o="urn:schemas-microsoft-com:office:office" xmlns:oel="http://schemas.microsoft.com/office/2019/extlst" xmlns:r="http://schemas.openxmlformats.org/officeDocument/2006/relationships" xmlns:m="http://schemas.openxmlformats.org/officeDocument/2006/math" xmlns:v="urn:schemas-microsoft-com:vml" xmlns:wp14="http://schemas.microsoft.com/office/word/2010/wordprocessingDrawing" xmlns:wp="http://schemas.openxmlformats.org/drawingml/2006/wordprocessingDrawing" xmlns:w10="urn:schemas-microsoft-com:office:word" xmlns:w="http://schemas.openxmlformats.org/wordprocessingml/2006/main" xmlns:w14="http://schemas.microsoft.com/office/word/2010/wordml" xmlns:w15="http://schemas.microsoft.com/office/word/2012/wordml" xmlns:w16cex="http://schemas.microsoft.com/office/word/2018/wordml/cex" xmlns:w16cid="http://schemas.microsoft.com/office/word/2016/wordml/cid" xmlns:w16="http://schemas.microsoft.com/office/word/2018/wordml" xmlns:w16du="http://schemas.microsoft.com/office/word/2023/wordml/word16du" xmlns:w16sdtdh="http://schemas.microsoft.com/office/word/2020/wordml/sdtdatahash" xmlns:w16se="http://schemas.microsoft.com/office/word/2015/wordml/symex" xmlns:wpg="http://schemas.microsoft.com/office/word/2010/wordprocessingGroup" xmlns:wpi="http://schemas.microsoft.com/office/word/2010/wordprocessingInk" xmlns:wne="http://schemas.microsoft.com/office/word/2006/wordml" xmlns:wps="http://schemas.microsoft.com/office/word/2010/wordprocessingShape" mc:Ignorable="w14 w15 w16se w16cid w16 w16cex w16sdtdh w16du wp14">
+<w:document xmlns:wpc="http://schemas.microsoft.com/office/word/2010/wordprocessingCanvas" xmlns:cx="http://schemas.microsoft.com/office/drawing/2014/chartex" xmlns:cx1="http://schemas.microsoft.com/office/drawing/2015/9/8/chartex" xmlns:cx2="http://schemas.microsoft.com/office/drawing/2015/10/21/chartex" xmlns:cx3="http://schemas.microsoft.com/office/drawing/2016/5/9/chartex" xmlns:cx4="http://schemas.microsoft.com/office/drawing/2016/5/10/chartex" xmlns:cx5="http://schemas.microsoft.com/office/drawing/2016/5/11/chartex" xmlns:cx6="http://schemas.microsoft.com/office/drawing/2016/5/12/chartex" xmlns:cx7="http://schemas.microsoft.com/office/drawing/2016/5/13/chartex" xmlns:cx8="http://schemas.microsoft.com/office/drawing/2016/5/14/chartex" xmlns:mc="http://schemas.openxmlformats.org/markup-compatibility/2006" xmlns:aink="http://schemas.microsoft.com/office/drawing/2016/ink" xmlns:am3d="http://schemas.microsoft.com/office/drawing/2017/model3d" xmlns:o="urn:schemas-microsoft-com:office:office" xmlns:oel="http://schemas.microsoft.com/office/2019/extlst" xmlns:r="http://schemas.openxmlformats.org/officeDocument/2006/relationships" xmlns:m="http://schemas.openxmlformats.org/officeDocument/2006/math" xmlns:v="urn:schemas-microsoft-com:vml" xmlns:wp14="http://schemas.microsoft.com/office/word/2010/wordprocessingDrawing" xmlns:wp="http://schemas.openxmlformats.org/drawingml/2006/wordprocessingDrawing" xmlns:w10="urn:schemas-microsoft-com:office:word" xmlns:w="http://schemas.openxmlformats.org/wordprocessingml/2006/main" xmlns:w14="http://schemas.microsoft.com/office/word/2010/wordml" xmlns:w15="http://schemas.microsoft.com/office/word/2012/wordml" xmlns:w16cex="http://schemas.microsoft.com/office/word/2018/wordml/cex" xmlns:w16cid="http://schemas.microsoft.com/office/word/2016/wordml/cid" xmlns:w16="http://schemas.microsoft.com/office/word/2018/wordml" xmlns:w16du="http://schemas.microsoft.com/office/word/2023/wordml/word16du" xmlns:w16sdtdh="http://schemas.microsoft.com/office/word/2020/wordml/sdtdatahash" xmlns:w16sdtfl="http://schemas.microsoft.com/office/word/2024/wordml/sdtformatlock" xmlns:w16se="http://schemas.microsoft.com/office/word/2015/wordml/symex" xmlns:wpg="http://schemas.microsoft.com/office/word/2010/wordprocessingGroup" xmlns:wpi="http://schemas.microsoft.com/office/word/2010/wordprocessingInk" xmlns:wne="http://schemas.microsoft.com/office/word/2006/wordml" xmlns:wps="http://schemas.microsoft.com/office/word/2010/wordprocessingShape" mc:Ignorable="w14 w15 w16se w16cid w16 w16cex w16sdtdh w16sdtfl w16du wp14">
   <w:body>
     <w:p>
       <w:pPr>
         <w:pStyle w:val="Heading3"/>
-        <w:rPr>
-          <w:color w:val="0070C0"/>
-        </w:rPr>
       </w:pPr>
       <w:r>
         <w:t>"Classic" cookies</w:t>
       </w:r>
-    </w:p>
-    <w:p>
-      <w:r/>
     </w:p>
     <w:p>
       <w:pPr>
         <w:pStyle w:val="Heading4"/>
-        <w:rPr>
-          <w:color w:val="0070C0"/>
-        </w:rPr>
       </w:pPr>
       <w:r>
         <w:t>Ingredients</w:t>
@@ -70,9 +61,6 @@
     <w:p>
       <w:pPr>
         <w:pStyle w:val="Heading4"/>
-        <w:rPr>
-          <w:color w:val="0070C0"/>
-        </w:rPr>
       </w:pPr>
       <w:r>
         <w:t>Preparation</w:t>
@@ -140,7 +128,7 @@
 </file>
 
 <file path=word/styles.xml><?xml version="1.0" encoding="utf-8"?>
-<w:styles xmlns:mc="http://schemas.openxmlformats.org/markup-compatibility/2006" xmlns:r="http://schemas.openxmlformats.org/officeDocument/2006/relationships" xmlns:w="http://schemas.openxmlformats.org/wordprocessingml/2006/main" xmlns:w14="http://schemas.microsoft.com/office/word/2010/wordml" xmlns:w15="http://schemas.microsoft.com/office/word/2012/wordml" xmlns:w16cex="http://schemas.microsoft.com/office/word/2018/wordml/cex" xmlns:w16cid="http://schemas.microsoft.com/office/word/2016/wordml/cid" xmlns:w16="http://schemas.microsoft.com/office/word/2018/wordml" xmlns:w16du="http://schemas.microsoft.com/office/word/2023/wordml/word16du" xmlns:w16sdtdh="http://schemas.microsoft.com/office/word/2020/wordml/sdtdatahash" xmlns:w16se="http://schemas.microsoft.com/office/word/2015/wordml/symex" mc:Ignorable="w14 w15 w16se w16cid w16 w16cex w16sdtdh w16du">
+<w:styles xmlns:mc="http://schemas.openxmlformats.org/markup-compatibility/2006" xmlns:r="http://schemas.openxmlformats.org/officeDocument/2006/relationships" xmlns:w="http://schemas.openxmlformats.org/wordprocessingml/2006/main" xmlns:w14="http://schemas.microsoft.com/office/word/2010/wordml" xmlns:w15="http://schemas.microsoft.com/office/word/2012/wordml" xmlns:w16cex="http://schemas.microsoft.com/office/word/2018/wordml/cex" xmlns:w16cid="http://schemas.microsoft.com/office/word/2016/wordml/cid" xmlns:w16="http://schemas.microsoft.com/office/word/2018/wordml" xmlns:w16du="http://schemas.microsoft.com/office/word/2023/wordml/word16du" xmlns:w16sdtdh="http://schemas.microsoft.com/office/word/2020/wordml/sdtdatahash" xmlns:w16sdtfl="http://schemas.microsoft.com/office/word/2024/wordml/sdtformatlock" xmlns:w16se="http://schemas.microsoft.com/office/word/2015/wordml/symex" mc:Ignorable="w14 w15 w16se w16cid w16 w16cex w16sdtdh w16sdtfl w16du">
   <w:docDefaults>
     <w:rPrDefault>
       <w:rPr>
@@ -576,7 +564,7 @@
     <w:uiPriority w:val="9"/>
     <w:unhideWhenUsed/>
     <w:qFormat/>
-    <w:rsid w:val="00683782"/>
+    <w:rsid w:val="00966A98"/>
     <w:pPr>
       <w:keepNext/>
       <w:keepLines/>
@@ -589,7 +577,7 @@
       <w:rFonts w:ascii="Monotype Corsiva" w:eastAsiaTheme="majorEastAsia" w:hAnsi="Monotype Corsiva" w:cstheme="majorBidi"/>
       <w:b/>
       <w:bCs/>
-      <w:color w:val="C00000"/>
+      <w:color w:val="0070C0"/>
       <w:sz w:val="52"/>
     </w:rPr>
   </w:style>
@@ -601,7 +589,7 @@
     <w:uiPriority w:val="9"/>
     <w:unhideWhenUsed/>
     <w:qFormat/>
-    <w:rsid w:val="00683782"/>
+    <w:rsid w:val="00966A98"/>
     <w:pPr>
       <w:spacing w:before="240" w:after="120"/>
       <w:ind w:left="0"/>
@@ -612,7 +600,7 @@
       <w:bCs w:val="0"/>
       <w:i/>
       <w:iCs/>
-      <w:color w:val="E36C0A" w:themeColor="accent6" w:themeShade="BF"/>
+      <w:color w:val="0070C0"/>
       <w:sz w:val="32"/>
     </w:rPr>
   </w:style>
@@ -648,12 +636,12 @@
     <w:basedOn w:val="DefaultParagraphFont"/>
     <w:link w:val="Heading3"/>
     <w:uiPriority w:val="9"/>
-    <w:rsid w:val="00683782"/>
+    <w:rsid w:val="00966A98"/>
     <w:rPr>
       <w:rFonts w:ascii="Monotype Corsiva" w:eastAsiaTheme="majorEastAsia" w:hAnsi="Monotype Corsiva" w:cstheme="majorBidi"/>
       <w:b/>
       <w:bCs/>
-      <w:color w:val="C00000"/>
+      <w:color w:val="0070C0"/>
       <w:sz w:val="52"/>
     </w:rPr>
   </w:style>
@@ -662,13 +650,13 @@
     <w:basedOn w:val="DefaultParagraphFont"/>
     <w:link w:val="Heading4"/>
     <w:uiPriority w:val="9"/>
-    <w:rsid w:val="00683782"/>
+    <w:rsid w:val="00966A98"/>
     <w:rPr>
       <w:rFonts w:ascii="Monotype Corsiva" w:eastAsiaTheme="majorEastAsia" w:hAnsi="Monotype Corsiva" w:cstheme="majorBidi"/>
       <w:b/>
       <w:i/>
       <w:iCs/>
-      <w:color w:val="E36C0A" w:themeColor="accent6" w:themeShade="BF"/>
+      <w:color w:val="0070C0"/>
       <w:sz w:val="32"/>
       <w:szCs w:val="26"/>
     </w:rPr>

--- a/DOCX-en/desserts/Classic cookies.docx
+++ b/DOCX-en/desserts/Classic cookies.docx
@@ -7,7 +7,7 @@
         <w:pStyle w:val="Heading3"/>
       </w:pPr>
       <w:r>
-        <w:t>"Classic" cookies</w:t>
+        <w:t>“Classic” Cookies</w:t>
       </w:r>
     </w:p>
     <w:p>
@@ -20,12 +20,12 @@
     </w:p>
     <w:p>
       <w:r>
-        <w:t>250 g of butter (or 150g margarine+5cl of water)</w:t>
-      </w:r>
-    </w:p>
-    <w:p>
-      <w:r>
-        <w:t>120 g of brown sugar</w:t>
+        <w:t>250 g of butter (or 150g margarine + 5cL of water)</w:t>
+      </w:r>
+    </w:p>
+    <w:p>
+      <w:r>
+        <w:t>120 g brown sugar</w:t>
       </w:r>
     </w:p>
     <w:p>
@@ -40,22 +40,22 @@
     </w:p>
     <w:p>
       <w:r>
-        <w:t>1/2 Sachet of baking powder</w:t>
-      </w:r>
-    </w:p>
-    <w:p>
-      <w:r>
-        <w:t>250 g of flour</w:t>
-      </w:r>
-    </w:p>
-    <w:p>
-      <w:r>
-        <w:t>100 g of nuts</w:t>
-      </w:r>
-    </w:p>
-    <w:p>
-      <w:r>
-        <w:t>200 g dark chocolate with 70 % cocoa chopped in nuggets</w:t>
+        <w:t>1/2 packet of baking powder</w:t>
+      </w:r>
+    </w:p>
+    <w:p>
+      <w:r>
+        <w:t>250g flour</w:t>
+      </w:r>
+    </w:p>
+    <w:p>
+      <w:r>
+        <w:t>100 g of walnut kernels</w:t>
+      </w:r>
+    </w:p>
+    <w:p>
+      <w:r>
+        <w:t>200 g dark chocolate with 70% cocoa, chopped into chips</w:t>
       </w:r>
     </w:p>
     <w:p>
@@ -68,7 +68,7 @@
     </w:p>
     <w:p>
       <w:r>
-        <w:t>Preheat the oven to 180 ° C.</w:t>
+        <w:t>Preheat the oven to 180°C.</w:t>
       </w:r>
     </w:p>
     <w:p>
@@ -78,37 +78,37 @@
     </w:p>
     <w:p>
       <w:r>
-        <w:t>In the Kenwood bowl, mix the butter, brown sugar and salt.</w:t>
-      </w:r>
-    </w:p>
-    <w:p>
-      <w:r>
-        <w:t>Stir in the egg yolk and mix well.</w:t>
-      </w:r>
-    </w:p>
-    <w:p>
-      <w:r>
-        <w:t>Add the flour and yeast and mix quickly to obtain a homogeneous paste.</w:t>
-      </w:r>
-    </w:p>
-    <w:p>
-      <w:r>
-        <w:t>Please note: this mixture should not be worked too much.</w:t>
-      </w:r>
-    </w:p>
-    <w:p>
-      <w:r>
-        <w:t>Add the crushed nuts and chocolate to nuggets. Mix.</w:t>
-      </w:r>
-    </w:p>
-    <w:p>
-      <w:r>
-        <w:t>Place the dough in small heaps on a baking sheet.</w:t>
-      </w:r>
-    </w:p>
-    <w:p>
-      <w:r>
-        <w:t>Cook for about 10 minutes. Cookies are cooked when the edge is more colorful than the center.</w:t>
+        <w:t>In the Kenwood bowl, combine the butter, brown sugar and salt.</w:t>
+      </w:r>
+    </w:p>
+    <w:p>
+      <w:r>
+        <w:t>Add the egg yolk and mix well.</w:t>
+      </w:r>
+    </w:p>
+    <w:p>
+      <w:r>
+        <w:t>Add the flour and yeast and mix quickly to obtain a homogeneous dough.</w:t>
+      </w:r>
+    </w:p>
+    <w:p>
+      <w:r>
+        <w:t>Caution: this mixture should not be overworked.</w:t>
+      </w:r>
+    </w:p>
+    <w:p>
+      <w:r>
+        <w:t>Add the crushed walnuts and chocolate chips. Mix.</w:t>
+      </w:r>
+    </w:p>
+    <w:p>
+      <w:r>
+        <w:t>Arrange the dough in small piles on a baking sheet.</w:t>
+      </w:r>
+    </w:p>
+    <w:p>
+      <w:r>
+        <w:t>Cook for about 10 minutes. Cookies are done when the edge is more colorful than the center.</w:t>
       </w:r>
     </w:p>
     <w:p>
